--- a/Laba4/summary.docx
+++ b/Laba4/summary.docx
@@ -112,10 +112,10 @@
             <v:path o:extrusionok="f" gradientshapeok="t" o:connecttype="rect"/>
             <o:lock v:ext="edit" aspectratio="t"/>
           </v:shapetype>
-          <v:shape id="_x0000_i1025" type="#_x0000_t75" style="width:303pt;height:84.75pt" o:ole="">
-            <v:imagedata r:id="rId5" o:title=""/>
+          <v:shape id="_x0000_i1025" type="#_x0000_t75" style="width:303.05pt;height:84.5pt" o:ole="">
+            <v:imagedata r:id="rId6" o:title=""/>
           </v:shape>
-          <o:OLEObject Type="Embed" ProgID="Word.Picture.8" ShapeID="_x0000_i1025" DrawAspect="Content" ObjectID="_1731742928" r:id="rId6"/>
+          <o:OLEObject Type="Embed" ProgID="Word.Picture.8" ShapeID="_x0000_i1025" DrawAspect="Content" ObjectID="_1731837439" r:id="rId7"/>
         </w:object>
       </w:r>
     </w:p>
@@ -718,7 +718,7 @@
                     <pic:cNvPicPr/>
                   </pic:nvPicPr>
                   <pic:blipFill>
-                    <a:blip r:embed="rId7">
+                    <a:blip r:embed="rId8">
                       <a:extLst>
                         <a:ext uri="{28A0092B-C50C-407E-A947-70E740481C1C}">
                           <a14:useLocalDpi xmlns:a14="http://schemas.microsoft.com/office/drawing/2010/main" val="0"/>
@@ -762,7 +762,7 @@
           <w:noProof/>
           <w:sz w:val="28"/>
           <w:szCs w:val="28"/>
-          <w:lang w:val="en-US"/>
+          <w:lang w:val="ru-RU"/>
         </w:rPr>
         <w:t>:</w:t>
       </w:r>
@@ -806,6 +806,38 @@
           <w:color w:val="000000"/>
           <w:sz w:val="28"/>
           <w:szCs w:val="28"/>
+          <w:lang w:val="uk-UA"/>
+        </w:rPr>
+      </w:pPr>
+      <w:r>
+        <w:rPr>
+          <w:rFonts w:ascii="Times New Roman" w:hAnsi="Times New Roman" w:cs="Times New Roman"/>
+          <w:color w:val="000000"/>
+          <w:sz w:val="28"/>
+          <w:szCs w:val="28"/>
+          <w:lang w:val="uk-UA"/>
+        </w:rPr>
+        <w:t>1.</w:t>
+      </w:r>
+      <w:r>
+        <w:rPr>
+          <w:rFonts w:ascii="Times New Roman" w:hAnsi="Times New Roman" w:cs="Times New Roman"/>
+          <w:color w:val="000000"/>
+          <w:sz w:val="28"/>
+          <w:szCs w:val="28"/>
+          <w:lang w:val="uk-UA"/>
+        </w:rPr>
+        <w:t>Проведемо необхідні перевірки та очищення даних</w:t>
+      </w:r>
+    </w:p>
+    <w:p>
+      <w:pPr>
+        <w:rPr>
+          <w:rFonts w:ascii="Times New Roman" w:hAnsi="Times New Roman" w:cs="Times New Roman"/>
+          <w:color w:val="000000"/>
+          <w:sz w:val="28"/>
+          <w:szCs w:val="28"/>
+          <w:lang w:val="ru-RU"/>
         </w:rPr>
       </w:pPr>
       <w:r>
@@ -813,18 +845,10 @@
           <w:noProof/>
         </w:rPr>
         <w:drawing>
-          <wp:anchor distT="0" distB="0" distL="114300" distR="114300" simplePos="0" relativeHeight="251659264" behindDoc="0" locked="0" layoutInCell="1" allowOverlap="1" wp14:anchorId="675A095A" wp14:editId="3FC1DB77">
-            <wp:simplePos x="0" y="0"/>
-            <wp:positionH relativeFrom="page">
-              <wp:align>center</wp:align>
-            </wp:positionH>
-            <wp:positionV relativeFrom="paragraph">
-              <wp:posOffset>416560</wp:posOffset>
-            </wp:positionV>
-            <wp:extent cx="3495675" cy="2838450"/>
-            <wp:effectExtent l="0" t="0" r="9525" b="0"/>
-            <wp:wrapTopAndBottom/>
-            <wp:docPr id="2" name="Picture 2"/>
+          <wp:inline distT="0" distB="0" distL="0" distR="0" wp14:anchorId="6DB5C4D4" wp14:editId="188CAB7F">
+            <wp:extent cx="5940425" cy="2548255"/>
+            <wp:effectExtent l="0" t="0" r="3175" b="4445"/>
+            <wp:docPr id="5" name="Picture 5"/>
             <wp:cNvGraphicFramePr>
               <a:graphicFrameLocks xmlns:a="http://schemas.openxmlformats.org/drawingml/2006/main" noChangeAspect="1"/>
             </wp:cNvGraphicFramePr>
@@ -836,13 +860,7 @@
                     <pic:cNvPicPr/>
                   </pic:nvPicPr>
                   <pic:blipFill>
-                    <a:blip r:embed="rId8">
-                      <a:extLst>
-                        <a:ext uri="{28A0092B-C50C-407E-A947-70E740481C1C}">
-                          <a14:useLocalDpi xmlns:a14="http://schemas.microsoft.com/office/drawing/2010/main" val="0"/>
-                        </a:ext>
-                      </a:extLst>
-                    </a:blip>
+                    <a:blip r:embed="rId9"/>
                     <a:stretch>
                       <a:fillRect/>
                     </a:stretch>
@@ -850,7 +868,7 @@
                   <pic:spPr>
                     <a:xfrm>
                       <a:off x="0" y="0"/>
-                      <a:ext cx="3495675" cy="2838450"/>
+                      <a:ext cx="5940425" cy="2548255"/>
                     </a:xfrm>
                     <a:prstGeom prst="rect">
                       <a:avLst/>
@@ -859,28 +877,9 @@
                 </pic:pic>
               </a:graphicData>
             </a:graphic>
-          </wp:anchor>
+          </wp:inline>
         </w:drawing>
       </w:r>
-      <w:r>
-        <w:rPr>
-          <w:rFonts w:ascii="Times New Roman" w:hAnsi="Times New Roman" w:cs="Times New Roman"/>
-          <w:color w:val="000000"/>
-          <w:sz w:val="28"/>
-          <w:szCs w:val="28"/>
-          <w:lang w:val="uk-UA"/>
-        </w:rPr>
-        <w:t>1.</w:t>
-      </w:r>
-      <w:r>
-        <w:rPr>
-          <w:rFonts w:ascii="Times New Roman" w:hAnsi="Times New Roman" w:cs="Times New Roman"/>
-          <w:color w:val="000000"/>
-          <w:sz w:val="28"/>
-          <w:szCs w:val="28"/>
-        </w:rPr>
-        <w:t>Почніть із необхідної перевірки даних, очищення даних та EDA</w:t>
-      </w:r>
     </w:p>
     <w:p>
       <w:pPr>
@@ -897,137 +896,10 @@
           <w:noProof/>
         </w:rPr>
         <w:drawing>
-          <wp:anchor distT="0" distB="0" distL="114300" distR="114300" simplePos="0" relativeHeight="251660288" behindDoc="0" locked="0" layoutInCell="1" allowOverlap="1" wp14:anchorId="045F1EFC" wp14:editId="38A52BDB">
-            <wp:simplePos x="0" y="0"/>
-            <wp:positionH relativeFrom="page">
-              <wp:align>center</wp:align>
-            </wp:positionH>
-            <wp:positionV relativeFrom="paragraph">
-              <wp:posOffset>3284855</wp:posOffset>
-            </wp:positionV>
-            <wp:extent cx="3115945" cy="2428875"/>
-            <wp:effectExtent l="0" t="0" r="8255" b="9525"/>
-            <wp:wrapTopAndBottom/>
-            <wp:docPr id="3" name="Picture 3"/>
-            <wp:cNvGraphicFramePr>
-              <a:graphicFrameLocks xmlns:a="http://schemas.openxmlformats.org/drawingml/2006/main" noChangeAspect="1"/>
-            </wp:cNvGraphicFramePr>
-            <a:graphic xmlns:a="http://schemas.openxmlformats.org/drawingml/2006/main">
-              <a:graphicData uri="http://schemas.openxmlformats.org/drawingml/2006/picture">
-                <pic:pic xmlns:pic="http://schemas.openxmlformats.org/drawingml/2006/picture">
-                  <pic:nvPicPr>
-                    <pic:cNvPr id="1" name=""/>
-                    <pic:cNvPicPr/>
-                  </pic:nvPicPr>
-                  <pic:blipFill>
-                    <a:blip r:embed="rId9">
-                      <a:extLst>
-                        <a:ext uri="{28A0092B-C50C-407E-A947-70E740481C1C}">
-                          <a14:useLocalDpi xmlns:a14="http://schemas.microsoft.com/office/drawing/2010/main" val="0"/>
-                        </a:ext>
-                      </a:extLst>
-                    </a:blip>
-                    <a:stretch>
-                      <a:fillRect/>
-                    </a:stretch>
-                  </pic:blipFill>
-                  <pic:spPr>
-                    <a:xfrm>
-                      <a:off x="0" y="0"/>
-                      <a:ext cx="3115945" cy="2428875"/>
-                    </a:xfrm>
-                    <a:prstGeom prst="rect">
-                      <a:avLst/>
-                    </a:prstGeom>
-                  </pic:spPr>
-                </pic:pic>
-              </a:graphicData>
-            </a:graphic>
-            <wp14:sizeRelH relativeFrom="page">
-              <wp14:pctWidth>0</wp14:pctWidth>
-            </wp14:sizeRelH>
-            <wp14:sizeRelV relativeFrom="page">
-              <wp14:pctHeight>0</wp14:pctHeight>
-            </wp14:sizeRelV>
-          </wp:anchor>
-        </w:drawing>
-      </w:r>
-    </w:p>
-    <w:p>
-      <w:pPr>
-        <w:rPr>
-          <w:rFonts w:ascii="Times New Roman" w:hAnsi="Times New Roman" w:cs="Times New Roman"/>
-          <w:color w:val="000000"/>
-          <w:sz w:val="28"/>
-          <w:szCs w:val="28"/>
-          <w:lang w:val="ru-RU"/>
-        </w:rPr>
-      </w:pPr>
-    </w:p>
-    <w:p>
-      <w:pPr>
-        <w:pStyle w:val="NormalWeb"/>
-        <w:spacing w:before="0" w:beforeAutospacing="0" w:after="0" w:afterAutospacing="0"/>
-        <w:textAlignment w:val="baseline"/>
-        <w:rPr>
-          <w:rFonts w:ascii="Roboto" w:hAnsi="Roboto"/>
-          <w:color w:val="000000"/>
-        </w:rPr>
-      </w:pPr>
-      <w:r>
-        <w:rPr>
-          <w:color w:val="000000"/>
-          <w:sz w:val="28"/>
-          <w:szCs w:val="28"/>
-          <w:lang w:val="ru-RU"/>
-        </w:rPr>
-        <w:lastRenderedPageBreak/>
-        <w:t>2.</w:t>
-      </w:r>
-      <w:r>
-        <w:rPr>
-          <w:rFonts w:ascii="Roboto" w:hAnsi="Roboto"/>
-          <w:color w:val="000000"/>
-        </w:rPr>
-        <w:t xml:space="preserve"> </w:t>
-      </w:r>
-      <w:r>
-        <w:rPr>
-          <w:color w:val="000000"/>
-          <w:sz w:val="28"/>
-          <w:szCs w:val="28"/>
-          <w:lang w:val="ru-RU"/>
-        </w:rPr>
-        <w:t>З</w:t>
-      </w:r>
-      <w:r>
-        <w:rPr>
-          <w:color w:val="000000"/>
-          <w:sz w:val="28"/>
-          <w:szCs w:val="28"/>
-        </w:rPr>
-        <w:t>робіть однофакторний аналіз, двофакторний аналіз тощо. Візуалізуйте закономірності.</w:t>
-      </w:r>
-    </w:p>
-    <w:p>
-      <w:pPr>
-        <w:rPr>
-          <w:rFonts w:ascii="Times New Roman" w:hAnsi="Times New Roman" w:cs="Times New Roman"/>
-          <w:color w:val="000000"/>
-          <w:sz w:val="28"/>
-          <w:szCs w:val="28"/>
-          <w:lang w:val="ru-RU"/>
-        </w:rPr>
-      </w:pPr>
-      <w:r>
-        <w:rPr>
-          <w:noProof/>
-        </w:rPr>
-        <w:drawing>
-          <wp:inline distT="0" distB="0" distL="0" distR="0" wp14:anchorId="16CFBFF2" wp14:editId="1C27D08C">
-            <wp:extent cx="5940425" cy="3763010"/>
-            <wp:effectExtent l="0" t="0" r="3175" b="8890"/>
-            <wp:docPr id="4" name="Picture 4"/>
+          <wp:inline distT="0" distB="0" distL="0" distR="0" wp14:anchorId="6067293E" wp14:editId="70A619C5">
+            <wp:extent cx="4124325" cy="3467100"/>
+            <wp:effectExtent l="0" t="0" r="9525" b="0"/>
+            <wp:docPr id="10" name="Picture 10"/>
             <wp:cNvGraphicFramePr>
               <a:graphicFrameLocks xmlns:a="http://schemas.openxmlformats.org/drawingml/2006/main" noChangeAspect="1"/>
             </wp:cNvGraphicFramePr>
@@ -1047,7 +919,7 @@
                   <pic:spPr>
                     <a:xfrm>
                       <a:off x="0" y="0"/>
-                      <a:ext cx="5940425" cy="3763010"/>
+                      <a:ext cx="4124325" cy="3467100"/>
                     </a:xfrm>
                     <a:prstGeom prst="rect">
                       <a:avLst/>
@@ -1062,8 +934,10 @@
     </w:p>
     <w:p>
       <w:pPr>
-        <w:rPr>
-          <w:rFonts w:ascii="Times New Roman" w:hAnsi="Times New Roman" w:cs="Times New Roman"/>
+        <w:pStyle w:val="NormalWeb"/>
+        <w:spacing w:before="0" w:beforeAutospacing="0" w:after="0" w:afterAutospacing="0"/>
+        <w:textAlignment w:val="baseline"/>
+        <w:rPr>
           <w:color w:val="000000"/>
           <w:sz w:val="28"/>
           <w:szCs w:val="28"/>
@@ -1074,11 +948,12 @@
         <w:rPr>
           <w:noProof/>
         </w:rPr>
+        <w:lastRenderedPageBreak/>
         <w:drawing>
-          <wp:inline distT="0" distB="0" distL="0" distR="0" wp14:anchorId="185C7E9C" wp14:editId="74259940">
-            <wp:extent cx="5940425" cy="4653915"/>
+          <wp:inline distT="0" distB="0" distL="0" distR="0" wp14:anchorId="7BF34FBB" wp14:editId="4EF8408F">
+            <wp:extent cx="5940425" cy="1125855"/>
             <wp:effectExtent l="0" t="0" r="3175" b="0"/>
-            <wp:docPr id="6" name="Picture 6"/>
+            <wp:docPr id="11" name="Picture 11"/>
             <wp:cNvGraphicFramePr>
               <a:graphicFrameLocks xmlns:a="http://schemas.openxmlformats.org/drawingml/2006/main" noChangeAspect="1"/>
             </wp:cNvGraphicFramePr>
@@ -1098,7 +973,7 @@
                   <pic:spPr>
                     <a:xfrm>
                       <a:off x="0" y="0"/>
-                      <a:ext cx="5940425" cy="4653915"/>
+                      <a:ext cx="5940425" cy="1125855"/>
                     </a:xfrm>
                     <a:prstGeom prst="rect">
                       <a:avLst/>
@@ -1110,16 +985,6 @@
           </wp:inline>
         </w:drawing>
       </w:r>
-      <w:r>
-        <w:rPr>
-          <w:rFonts w:ascii="Times New Roman" w:hAnsi="Times New Roman" w:cs="Times New Roman"/>
-          <w:color w:val="000000"/>
-          <w:sz w:val="28"/>
-          <w:szCs w:val="28"/>
-          <w:lang w:val="ru-RU"/>
-        </w:rPr>
-        <w:br w:type="page"/>
-      </w:r>
     </w:p>
     <w:p>
       <w:pPr>
@@ -1127,29 +992,55 @@
         <w:spacing w:before="0" w:beforeAutospacing="0" w:after="0" w:afterAutospacing="0"/>
         <w:textAlignment w:val="baseline"/>
         <w:rPr>
-          <w:color w:val="000000"/>
-          <w:sz w:val="28"/>
-          <w:szCs w:val="28"/>
-        </w:rPr>
-      </w:pPr>
-      <w:r>
-        <w:rPr>
-          <w:noProof/>
-        </w:rPr>
-        <w:lastRenderedPageBreak/>
+          <w:rFonts w:ascii="Roboto" w:hAnsi="Roboto"/>
+          <w:color w:val="000000"/>
+        </w:rPr>
+      </w:pPr>
+      <w:r>
+        <w:rPr>
+          <w:color w:val="000000"/>
+          <w:sz w:val="28"/>
+          <w:szCs w:val="28"/>
+          <w:lang w:val="ru-RU"/>
+        </w:rPr>
+        <w:t>2.</w:t>
+      </w:r>
+      <w:r>
+        <w:rPr>
+          <w:rFonts w:ascii="Roboto" w:hAnsi="Roboto"/>
+          <w:color w:val="000000"/>
+        </w:rPr>
+        <w:t xml:space="preserve"> </w:t>
+      </w:r>
+      <w:r>
+        <w:rPr>
+          <w:color w:val="000000"/>
+          <w:sz w:val="28"/>
+          <w:szCs w:val="28"/>
+          <w:lang w:val="ru-RU"/>
+        </w:rPr>
+        <w:t>Зробимо однофакторний аналіз</w:t>
+      </w:r>
+    </w:p>
+    <w:p>
+      <w:pPr>
+        <w:rPr>
+          <w:rFonts w:ascii="Times New Roman" w:hAnsi="Times New Roman" w:cs="Times New Roman"/>
+          <w:color w:val="000000"/>
+          <w:sz w:val="28"/>
+          <w:szCs w:val="28"/>
+          <w:lang w:val="ru-RU"/>
+        </w:rPr>
+      </w:pPr>
+      <w:r>
+        <w:rPr>
+          <w:noProof/>
+        </w:rPr>
         <w:drawing>
-          <wp:anchor distT="0" distB="0" distL="114300" distR="114300" simplePos="0" relativeHeight="251661312" behindDoc="0" locked="0" layoutInCell="1" allowOverlap="1" wp14:anchorId="165EA66D" wp14:editId="6CCF390A">
-            <wp:simplePos x="0" y="0"/>
-            <wp:positionH relativeFrom="margin">
-              <wp:align>center</wp:align>
-            </wp:positionH>
-            <wp:positionV relativeFrom="paragraph">
-              <wp:posOffset>584835</wp:posOffset>
-            </wp:positionV>
-            <wp:extent cx="4981575" cy="4220384"/>
-            <wp:effectExtent l="0" t="0" r="0" b="8890"/>
-            <wp:wrapTopAndBottom/>
-            <wp:docPr id="7" name="Picture 7"/>
+          <wp:inline distT="0" distB="0" distL="0" distR="0" wp14:anchorId="505CFE75" wp14:editId="0077235F">
+            <wp:extent cx="5940425" cy="4612640"/>
+            <wp:effectExtent l="0" t="0" r="3175" b="0"/>
+            <wp:docPr id="12" name="Picture 12"/>
             <wp:cNvGraphicFramePr>
               <a:graphicFrameLocks xmlns:a="http://schemas.openxmlformats.org/drawingml/2006/main" noChangeAspect="1"/>
             </wp:cNvGraphicFramePr>
@@ -1161,13 +1052,7 @@
                     <pic:cNvPicPr/>
                   </pic:nvPicPr>
                   <pic:blipFill>
-                    <a:blip r:embed="rId12">
-                      <a:extLst>
-                        <a:ext uri="{28A0092B-C50C-407E-A947-70E740481C1C}">
-                          <a14:useLocalDpi xmlns:a14="http://schemas.microsoft.com/office/drawing/2010/main" val="0"/>
-                        </a:ext>
-                      </a:extLst>
-                    </a:blip>
+                    <a:blip r:embed="rId12"/>
                     <a:stretch>
                       <a:fillRect/>
                     </a:stretch>
@@ -1175,7 +1060,7 @@
                   <pic:spPr>
                     <a:xfrm>
                       <a:off x="0" y="0"/>
-                      <a:ext cx="4981575" cy="4220384"/>
+                      <a:ext cx="5940425" cy="4612640"/>
                     </a:xfrm>
                     <a:prstGeom prst="rect">
                       <a:avLst/>
@@ -1184,72 +1069,29 @@
                 </pic:pic>
               </a:graphicData>
             </a:graphic>
-          </wp:anchor>
+          </wp:inline>
         </w:drawing>
       </w:r>
-      <w:r>
-        <w:rPr>
+    </w:p>
+    <w:p>
+      <w:pPr>
+        <w:rPr>
+          <w:rFonts w:ascii="Times New Roman" w:hAnsi="Times New Roman" w:cs="Times New Roman"/>
           <w:color w:val="000000"/>
           <w:sz w:val="28"/>
           <w:szCs w:val="28"/>
           <w:lang w:val="ru-RU"/>
         </w:rPr>
-        <w:t>3.</w:t>
-      </w:r>
-      <w:r>
-        <w:rPr>
-          <w:color w:val="000000"/>
-          <w:sz w:val="28"/>
-          <w:szCs w:val="28"/>
-        </w:rPr>
-        <w:t xml:space="preserve"> </w:t>
-      </w:r>
-      <w:r>
-        <w:rPr>
-          <w:color w:val="000000"/>
-          <w:sz w:val="28"/>
-          <w:szCs w:val="28"/>
-        </w:rPr>
-        <w:t>Провести кластеризацію, використовуючи k-mean методологію з прикладів та документації.</w:t>
-      </w:r>
-    </w:p>
-    <w:p>
-      <w:pPr>
-        <w:rPr>
-          <w:rFonts w:ascii="Times New Roman" w:hAnsi="Times New Roman" w:cs="Times New Roman"/>
-          <w:color w:val="000000"/>
-          <w:sz w:val="28"/>
-          <w:szCs w:val="28"/>
-          <w:lang w:val="ru-RU"/>
-        </w:rPr>
-      </w:pPr>
-    </w:p>
-    <w:p>
-      <w:pPr>
-        <w:rPr>
-          <w:rFonts w:ascii="Times New Roman" w:hAnsi="Times New Roman" w:cs="Times New Roman"/>
-          <w:color w:val="000000"/>
-          <w:sz w:val="28"/>
-          <w:szCs w:val="28"/>
-        </w:rPr>
       </w:pPr>
       <w:r>
         <w:rPr>
           <w:noProof/>
         </w:rPr>
         <w:drawing>
-          <wp:anchor distT="0" distB="0" distL="114300" distR="114300" simplePos="0" relativeHeight="251662336" behindDoc="0" locked="0" layoutInCell="1" allowOverlap="1" wp14:anchorId="11F680AC" wp14:editId="29E88B69">
-            <wp:simplePos x="0" y="0"/>
-            <wp:positionH relativeFrom="page">
-              <wp:align>center</wp:align>
-            </wp:positionH>
-            <wp:positionV relativeFrom="paragraph">
-              <wp:posOffset>382905</wp:posOffset>
-            </wp:positionV>
-            <wp:extent cx="3169523" cy="3105150"/>
+          <wp:inline distT="0" distB="0" distL="0" distR="0" wp14:anchorId="69449F03" wp14:editId="4CFCB786">
+            <wp:extent cx="3105505" cy="2957885"/>
             <wp:effectExtent l="0" t="0" r="0" b="0"/>
-            <wp:wrapTopAndBottom/>
-            <wp:docPr id="8" name="Picture 8"/>
+            <wp:docPr id="13" name="Picture 13"/>
             <wp:cNvGraphicFramePr>
               <a:graphicFrameLocks xmlns:a="http://schemas.openxmlformats.org/drawingml/2006/main" noChangeAspect="1"/>
             </wp:cNvGraphicFramePr>
@@ -1261,13 +1103,7 @@
                     <pic:cNvPicPr/>
                   </pic:nvPicPr>
                   <pic:blipFill>
-                    <a:blip r:embed="rId13">
-                      <a:extLst>
-                        <a:ext uri="{28A0092B-C50C-407E-A947-70E740481C1C}">
-                          <a14:useLocalDpi xmlns:a14="http://schemas.microsoft.com/office/drawing/2010/main" val="0"/>
-                        </a:ext>
-                      </a:extLst>
-                    </a:blip>
+                    <a:blip r:embed="rId13"/>
                     <a:stretch>
                       <a:fillRect/>
                     </a:stretch>
@@ -1275,7 +1111,7 @@
                   <pic:spPr>
                     <a:xfrm>
                       <a:off x="0" y="0"/>
-                      <a:ext cx="3169523" cy="3105150"/>
+                      <a:ext cx="3109096" cy="2961306"/>
                     </a:xfrm>
                     <a:prstGeom prst="rect">
                       <a:avLst/>
@@ -1284,13 +1120,7 @@
                 </pic:pic>
               </a:graphicData>
             </a:graphic>
-            <wp14:sizeRelH relativeFrom="page">
-              <wp14:pctWidth>0</wp14:pctWidth>
-            </wp14:sizeRelH>
-            <wp14:sizeRelV relativeFrom="page">
-              <wp14:pctHeight>0</wp14:pctHeight>
-            </wp14:sizeRelV>
-          </wp:anchor>
+          </wp:inline>
         </w:drawing>
       </w:r>
       <w:r>
@@ -1301,23 +1131,7 @@
           <w:szCs w:val="28"/>
           <w:lang w:val="ru-RU"/>
         </w:rPr>
-        <w:t>4.</w:t>
-      </w:r>
-      <w:r>
-        <w:rPr>
-          <w:rFonts w:ascii="Roboto" w:hAnsi="Roboto"/>
-          <w:color w:val="000000"/>
-        </w:rPr>
-        <w:t xml:space="preserve"> </w:t>
-      </w:r>
-      <w:r>
-        <w:rPr>
-          <w:rFonts w:ascii="Times New Roman" w:hAnsi="Times New Roman" w:cs="Times New Roman"/>
-          <w:color w:val="000000"/>
-          <w:sz w:val="28"/>
-          <w:szCs w:val="28"/>
-        </w:rPr>
-        <w:t>Спробуйте оптимізувати k, використовуючи kneed із прикладу.</w:t>
+        <w:br w:type="page"/>
       </w:r>
     </w:p>
     <w:p>
@@ -1330,9 +1144,7 @@
           <w:lang w:val="ru-RU"/>
         </w:rPr>
       </w:pPr>
-    </w:p>
-    <w:p>
-      <w:pPr>
+      <w:r>
         <w:rPr>
           <w:rFonts w:ascii="Times New Roman" w:hAnsi="Times New Roman" w:cs="Times New Roman"/>
           <w:color w:val="000000"/>
@@ -1340,38 +1152,29 @@
           <w:szCs w:val="28"/>
           <w:lang w:val="ru-RU"/>
         </w:rPr>
-      </w:pPr>
-    </w:p>
-    <w:p>
-      <w:pPr>
-        <w:rPr>
-          <w:rFonts w:ascii="Times New Roman" w:hAnsi="Times New Roman" w:cs="Times New Roman"/>
+        <w:lastRenderedPageBreak/>
+        <w:t>3.Зробимо двохфакторний аналіз</w:t>
+      </w:r>
+    </w:p>
+    <w:p>
+      <w:pPr>
+        <w:rPr>
+          <w:rFonts w:ascii="Times New Roman" w:eastAsia="Times New Roman" w:hAnsi="Times New Roman" w:cs="Times New Roman"/>
           <w:color w:val="000000"/>
           <w:sz w:val="28"/>
           <w:szCs w:val="28"/>
           <w:lang w:val="ru-RU"/>
         </w:rPr>
       </w:pPr>
-    </w:p>
-    <w:p>
-      <w:pPr>
-        <w:rPr>
-          <w:rFonts w:ascii="Times New Roman" w:eastAsia="Times New Roman" w:hAnsi="Times New Roman" w:cs="Times New Roman"/>
-          <w:bCs/>
-          <w:iCs/>
-          <w:sz w:val="28"/>
-          <w:szCs w:val="28"/>
-        </w:rPr>
-      </w:pPr>
       <w:r>
         <w:rPr>
           <w:noProof/>
         </w:rPr>
         <w:drawing>
-          <wp:inline distT="0" distB="0" distL="0" distR="0" wp14:anchorId="7AC1012A" wp14:editId="78A349A1">
-            <wp:extent cx="5940425" cy="3848100"/>
-            <wp:effectExtent l="0" t="0" r="3175" b="0"/>
-            <wp:docPr id="9" name="Picture 9"/>
+          <wp:inline distT="0" distB="0" distL="0" distR="0" wp14:anchorId="6A0CCD5C" wp14:editId="055738E7">
+            <wp:extent cx="5164559" cy="4993419"/>
+            <wp:effectExtent l="0" t="0" r="0" b="0"/>
+            <wp:docPr id="14" name="Picture 14"/>
             <wp:cNvGraphicFramePr>
               <a:graphicFrameLocks xmlns:a="http://schemas.openxmlformats.org/drawingml/2006/main" noChangeAspect="1"/>
             </wp:cNvGraphicFramePr>
@@ -1391,7 +1194,7 @@
                   <pic:spPr>
                     <a:xfrm>
                       <a:off x="0" y="0"/>
-                      <a:ext cx="5940425" cy="3848100"/>
+                      <a:ext cx="5165991" cy="4994803"/>
                     </a:xfrm>
                     <a:prstGeom prst="rect">
                       <a:avLst/>
@@ -1403,78 +1206,116 @@
           </wp:inline>
         </w:drawing>
       </w:r>
-    </w:p>
-    <w:p>
-      <w:pPr>
-        <w:rPr>
-          <w:rFonts w:ascii="Times New Roman" w:eastAsia="Times New Roman" w:hAnsi="Times New Roman" w:cs="Times New Roman"/>
-          <w:bCs/>
-          <w:iCs/>
-          <w:sz w:val="28"/>
-          <w:szCs w:val="28"/>
-        </w:rPr>
-      </w:pPr>
-      <w:r>
-        <w:rPr>
-          <w:rFonts w:ascii="Times New Roman" w:eastAsia="Times New Roman" w:hAnsi="Times New Roman" w:cs="Times New Roman"/>
-          <w:bCs/>
-          <w:iCs/>
-          <w:sz w:val="28"/>
-          <w:szCs w:val="28"/>
-        </w:rPr>
-        <w:t>На даному графіку показані всі недорозвинені країни і середній дохід для їх громадян.</w:t>
-      </w:r>
-    </w:p>
-    <w:p>
-      <w:pPr>
-        <w:rPr>
-          <w:rFonts w:ascii="Times New Roman" w:eastAsia="Times New Roman" w:hAnsi="Times New Roman" w:cs="Times New Roman"/>
-          <w:bCs/>
-          <w:iCs/>
-          <w:sz w:val="28"/>
-          <w:szCs w:val="28"/>
-        </w:rPr>
-      </w:pPr>
-      <w:r>
-        <w:rPr>
-          <w:rFonts w:ascii="Times New Roman" w:eastAsia="Times New Roman" w:hAnsi="Times New Roman" w:cs="Times New Roman"/>
-          <w:bCs/>
-          <w:iCs/>
-          <w:sz w:val="28"/>
-          <w:szCs w:val="28"/>
+      <w:r>
+        <w:rPr>
+          <w:color w:val="000000"/>
+          <w:sz w:val="28"/>
+          <w:szCs w:val="28"/>
+          <w:lang w:val="ru-RU"/>
         </w:rPr>
         <w:br w:type="page"/>
       </w:r>
     </w:p>
     <w:p>
       <w:pPr>
-        <w:rPr>
-          <w:rFonts w:ascii="Times New Roman" w:hAnsi="Times New Roman" w:cs="Times New Roman"/>
-          <w:b/>
-          <w:bCs/>
+        <w:pStyle w:val="NormalWeb"/>
+        <w:spacing w:before="0" w:beforeAutospacing="0" w:after="0" w:afterAutospacing="0"/>
+        <w:textAlignment w:val="baseline"/>
+        <w:rPr>
+          <w:color w:val="000000"/>
+          <w:sz w:val="28"/>
+          <w:szCs w:val="28"/>
+        </w:rPr>
+      </w:pPr>
+      <w:r>
+        <w:rPr>
           <w:color w:val="000000"/>
           <w:sz w:val="28"/>
           <w:szCs w:val="28"/>
           <w:lang w:val="ru-RU"/>
         </w:rPr>
-      </w:pPr>
-      <w:r>
-        <w:rPr>
-          <w:rFonts w:ascii="Times New Roman" w:hAnsi="Times New Roman" w:cs="Times New Roman"/>
-          <w:b/>
-          <w:bCs/>
+        <w:lastRenderedPageBreak/>
+        <w:t>3.</w:t>
+      </w:r>
+      <w:r>
+        <w:rPr>
+          <w:color w:val="000000"/>
+          <w:sz w:val="28"/>
+          <w:szCs w:val="28"/>
+        </w:rPr>
+        <w:t xml:space="preserve"> Прове</w:t>
+      </w:r>
+      <w:r>
+        <w:rPr>
+          <w:color w:val="000000"/>
+          <w:sz w:val="28"/>
+          <w:szCs w:val="28"/>
+          <w:lang w:val="uk-UA"/>
+        </w:rPr>
+        <w:t>демо кластерізацію</w:t>
+      </w:r>
+      <w:r>
+        <w:rPr>
+          <w:color w:val="000000"/>
+          <w:sz w:val="28"/>
+          <w:szCs w:val="28"/>
+        </w:rPr>
+        <w:t xml:space="preserve">, використовуючи k-mean </w:t>
+      </w:r>
+    </w:p>
+    <w:p>
+      <w:pPr>
+        <w:rPr>
+          <w:rFonts w:ascii="Times New Roman" w:hAnsi="Times New Roman" w:cs="Times New Roman"/>
           <w:color w:val="000000"/>
           <w:sz w:val="28"/>
           <w:szCs w:val="28"/>
           <w:lang w:val="ru-RU"/>
         </w:rPr>
-        <w:lastRenderedPageBreak/>
-        <w:t>Висновок.</w:t>
-      </w:r>
-    </w:p>
-    <w:p>
-      <w:pPr>
-        <w:jc w:val="both"/>
+      </w:pPr>
+      <w:r>
+        <w:rPr>
+          <w:noProof/>
+        </w:rPr>
+        <w:drawing>
+          <wp:inline distT="0" distB="0" distL="0" distR="0" wp14:anchorId="2EFEF8BE" wp14:editId="254C60C2">
+            <wp:extent cx="5940425" cy="5975350"/>
+            <wp:effectExtent l="0" t="0" r="3175" b="6350"/>
+            <wp:docPr id="15" name="Picture 15"/>
+            <wp:cNvGraphicFramePr>
+              <a:graphicFrameLocks xmlns:a="http://schemas.openxmlformats.org/drawingml/2006/main" noChangeAspect="1"/>
+            </wp:cNvGraphicFramePr>
+            <a:graphic xmlns:a="http://schemas.openxmlformats.org/drawingml/2006/main">
+              <a:graphicData uri="http://schemas.openxmlformats.org/drawingml/2006/picture">
+                <pic:pic xmlns:pic="http://schemas.openxmlformats.org/drawingml/2006/picture">
+                  <pic:nvPicPr>
+                    <pic:cNvPr id="1" name=""/>
+                    <pic:cNvPicPr/>
+                  </pic:nvPicPr>
+                  <pic:blipFill>
+                    <a:blip r:embed="rId15"/>
+                    <a:stretch>
+                      <a:fillRect/>
+                    </a:stretch>
+                  </pic:blipFill>
+                  <pic:spPr>
+                    <a:xfrm>
+                      <a:off x="0" y="0"/>
+                      <a:ext cx="5940425" cy="5975350"/>
+                    </a:xfrm>
+                    <a:prstGeom prst="rect">
+                      <a:avLst/>
+                    </a:prstGeom>
+                  </pic:spPr>
+                </pic:pic>
+              </a:graphicData>
+            </a:graphic>
+          </wp:inline>
+        </w:drawing>
+      </w:r>
+    </w:p>
+    <w:p>
+      <w:pPr>
         <w:rPr>
           <w:rFonts w:ascii="Times New Roman" w:hAnsi="Times New Roman" w:cs="Times New Roman"/>
           <w:color w:val="000000"/>
@@ -1491,7 +1332,97 @@
           <w:szCs w:val="28"/>
           <w:lang w:val="ru-RU"/>
         </w:rPr>
-        <w:t>Виконуючи цю лабораторну роботи ми навчилися аналізувати дані, проводити оптимізацію методом ліктя</w:t>
+        <w:t>4.</w:t>
+      </w:r>
+      <w:r>
+        <w:rPr>
+          <w:rFonts w:ascii="Roboto" w:hAnsi="Roboto"/>
+          <w:color w:val="000000"/>
+        </w:rPr>
+        <w:t xml:space="preserve"> </w:t>
+      </w:r>
+      <w:r>
+        <w:rPr>
+          <w:rFonts w:ascii="Times New Roman" w:hAnsi="Times New Roman" w:cs="Times New Roman"/>
+          <w:color w:val="000000"/>
+          <w:sz w:val="28"/>
+          <w:szCs w:val="28"/>
+          <w:lang w:val="uk-UA"/>
+        </w:rPr>
+        <w:t>Проаналізуємо отримані дані по показникам</w:t>
+      </w:r>
+    </w:p>
+    <w:p>
+      <w:pPr>
+        <w:rPr>
+          <w:rFonts w:ascii="Times New Roman" w:hAnsi="Times New Roman" w:cs="Times New Roman"/>
+          <w:color w:val="000000"/>
+          <w:sz w:val="28"/>
+          <w:szCs w:val="28"/>
+          <w:lang w:val="ru-RU"/>
+        </w:rPr>
+      </w:pPr>
+    </w:p>
+    <w:p>
+      <w:pPr>
+        <w:rPr>
+          <w:rFonts w:ascii="Times New Roman" w:hAnsi="Times New Roman" w:cs="Times New Roman"/>
+          <w:color w:val="000000"/>
+          <w:sz w:val="28"/>
+          <w:szCs w:val="28"/>
+          <w:lang w:val="ru-RU"/>
+        </w:rPr>
+      </w:pPr>
+    </w:p>
+    <w:p>
+      <w:pPr>
+        <w:rPr>
+          <w:rFonts w:ascii="Times New Roman" w:hAnsi="Times New Roman" w:cs="Times New Roman"/>
+          <w:color w:val="000000"/>
+          <w:sz w:val="28"/>
+          <w:szCs w:val="28"/>
+          <w:lang w:val="ru-RU"/>
+        </w:rPr>
+      </w:pPr>
+      <w:r>
+        <w:rPr>
+          <w:noProof/>
+        </w:rPr>
+        <w:drawing>
+          <wp:inline distT="0" distB="0" distL="0" distR="0" wp14:anchorId="046DDAD4" wp14:editId="79DA1B12">
+            <wp:extent cx="5064981" cy="1885223"/>
+            <wp:effectExtent l="0" t="0" r="2540" b="1270"/>
+            <wp:docPr id="16" name="Picture 16"/>
+            <wp:cNvGraphicFramePr>
+              <a:graphicFrameLocks xmlns:a="http://schemas.openxmlformats.org/drawingml/2006/main" noChangeAspect="1"/>
+            </wp:cNvGraphicFramePr>
+            <a:graphic xmlns:a="http://schemas.openxmlformats.org/drawingml/2006/main">
+              <a:graphicData uri="http://schemas.openxmlformats.org/drawingml/2006/picture">
+                <pic:pic xmlns:pic="http://schemas.openxmlformats.org/drawingml/2006/picture">
+                  <pic:nvPicPr>
+                    <pic:cNvPr id="1" name=""/>
+                    <pic:cNvPicPr/>
+                  </pic:nvPicPr>
+                  <pic:blipFill>
+                    <a:blip r:embed="rId16"/>
+                    <a:stretch>
+                      <a:fillRect/>
+                    </a:stretch>
+                  </pic:blipFill>
+                  <pic:spPr>
+                    <a:xfrm>
+                      <a:off x="0" y="0"/>
+                      <a:ext cx="5072427" cy="1887994"/>
+                    </a:xfrm>
+                    <a:prstGeom prst="rect">
+                      <a:avLst/>
+                    </a:prstGeom>
+                  </pic:spPr>
+                </pic:pic>
+              </a:graphicData>
+            </a:graphic>
+          </wp:inline>
+        </w:drawing>
       </w:r>
     </w:p>
     <w:sectPr>
@@ -2029,6 +1960,7 @@
     <w:lsdException w:name="HTML Sample" w:semiHidden="1" w:unhideWhenUsed="1"/>
     <w:lsdException w:name="HTML Typewriter" w:semiHidden="1" w:unhideWhenUsed="1"/>
     <w:lsdException w:name="HTML Variable" w:semiHidden="1" w:unhideWhenUsed="1"/>
+    <w:lsdException w:name="Normal Table" w:semiHidden="1" w:unhideWhenUsed="1"/>
     <w:lsdException w:name="annotation subject" w:semiHidden="1" w:unhideWhenUsed="1"/>
     <w:lsdException w:name="No List" w:semiHidden="1" w:unhideWhenUsed="1"/>
     <w:lsdException w:name="Outline List 1" w:semiHidden="1" w:unhideWhenUsed="1"/>
@@ -2075,8 +2007,10 @@
     <w:lsdException w:name="Table Subtle 2" w:semiHidden="1" w:unhideWhenUsed="1"/>
     <w:lsdException w:name="Table Web 1" w:semiHidden="1" w:unhideWhenUsed="1"/>
     <w:lsdException w:name="Table Web 2" w:semiHidden="1" w:unhideWhenUsed="1"/>
+    <w:lsdException w:name="Table Web 3" w:semiHidden="1" w:unhideWhenUsed="1"/>
     <w:lsdException w:name="Balloon Text" w:semiHidden="1" w:unhideWhenUsed="1"/>
     <w:lsdException w:name="Table Grid" w:uiPriority="39"/>
+    <w:lsdException w:name="Table Theme" w:semiHidden="1" w:unhideWhenUsed="1"/>
     <w:lsdException w:name="Placeholder Text" w:semiHidden="1"/>
     <w:lsdException w:name="No Spacing" w:uiPriority="1" w:qFormat="1"/>
     <w:lsdException w:name="Light Shading" w:uiPriority="60"/>
@@ -2355,7 +2289,6 @@
       <w:rFonts w:ascii="Times New Roman" w:eastAsia="Times New Roman" w:hAnsi="Times New Roman" w:cs="Times New Roman"/>
       <w:sz w:val="24"/>
       <w:szCs w:val="24"/>
-      <w:lang/>
     </w:rPr>
   </w:style>
 </w:styles>
@@ -2654,4 +2587,16 @@
     </a:ext>
   </a:extLst>
 </a:theme>
+</file>
+
+<file path=customXml/item1.xml><?xml version="1.0" encoding="utf-8"?>
+<b:Sources xmlns:b="http://schemas.openxmlformats.org/officeDocument/2006/bibliography" xmlns="http://schemas.openxmlformats.org/officeDocument/2006/bibliography" SelectedStyle="\APASixthEditionOfficeOnline.xsl" StyleName="APA" Version="6"/>
+</file>
+
+<file path=customXml/itemProps1.xml><?xml version="1.0" encoding="utf-8"?>
+<ds:datastoreItem xmlns:ds="http://schemas.openxmlformats.org/officeDocument/2006/customXml" ds:itemID="{089E72EC-739A-41E9-9C2C-B8129769FEE7}">
+  <ds:schemaRefs>
+    <ds:schemaRef ds:uri="http://schemas.openxmlformats.org/officeDocument/2006/bibliography"/>
+  </ds:schemaRefs>
+</ds:datastoreItem>
 </file>